--- a/11-07.docx
+++ b/11-07.docx
@@ -267,9 +267,6 @@
       <w:pPr>
         <w:pStyle w:val="a3"/>
         <w:ind w:leftChars="0"/>
-        <w:rPr>
-          <w:rFonts w:hint="eastAsia"/>
-        </w:rPr>
       </w:pPr>
       <w:r>
         <w:rPr>
@@ -365,14 +362,59 @@
         <w:rPr>
           <w:rFonts w:hint="eastAsia"/>
         </w:rPr>
-        <w:t xml:space="preserve"> </w:t>
-      </w:r>
+        <w:t xml:space="preserve"> 를</w:t>
+      </w:r>
+      <w:proofErr w:type="gramEnd"/>
+      <w:r>
+        <w:rPr>
+          <w:rFonts w:hint="eastAsia"/>
+        </w:rPr>
+        <w:t xml:space="preserve"> 물어보고있다</w:t>
+      </w:r>
+    </w:p>
+    <w:p>
+      <w:pPr>
+        <w:ind w:firstLine="195"/>
+      </w:pPr>
+      <w:r>
+        <w:t>(</w:t>
+      </w:r>
+      <w:r>
+        <w:rPr>
+          <w:rFonts w:hint="eastAsia"/>
+        </w:rPr>
+        <w:t>t</w:t>
+      </w:r>
+      <w:r>
+        <w:t>wo,7)</w:t>
+      </w:r>
+      <w:r>
+        <w:rPr>
+          <w:rFonts w:hint="eastAsia"/>
+        </w:rPr>
+        <w:t xml:space="preserve">여기서 </w:t>
+      </w:r>
+      <w:r>
+        <w:t>7</w:t>
+      </w:r>
+      <w:r>
+        <w:rPr>
+          <w:rFonts w:hint="eastAsia"/>
+        </w:rPr>
+        <w:t>은 시작위치이다</w:t>
+      </w:r>
+    </w:p>
+    <w:p>
+      <w:pPr>
+        <w:ind w:firstLine="195"/>
+      </w:pPr>
       <w:proofErr w:type="spellStart"/>
-      <w:r>
-        <w:rPr>
-          <w:rFonts w:hint="eastAsia"/>
-        </w:rPr>
-        <w:t>를</w:t>
+      <w:proofErr w:type="gramStart"/>
+      <w:r>
+        <w:rPr>
+          <w:rFonts w:hint="eastAsia"/>
+        </w:rPr>
+        <w:t>찾는게</w:t>
       </w:r>
       <w:proofErr w:type="spellEnd"/>
       <w:proofErr w:type="gramEnd"/>
@@ -380,77 +422,21 @@
         <w:rPr>
           <w:rFonts w:hint="eastAsia"/>
         </w:rPr>
-        <w:t xml:space="preserve"> 물어보고있다</w:t>
+        <w:t xml:space="preserve"> 없으면 </w:t>
+      </w:r>
+      <w:r>
+        <w:t>-1</w:t>
+      </w:r>
+      <w:r>
+        <w:rPr>
+          <w:rFonts w:hint="eastAsia"/>
+        </w:rPr>
+        <w:t>로 나온다</w:t>
       </w:r>
     </w:p>
     <w:p>
       <w:pPr>
         <w:ind w:firstLine="195"/>
-      </w:pPr>
-      <w:r>
-        <w:t>(</w:t>
-      </w:r>
-      <w:r>
-        <w:rPr>
-          <w:rFonts w:hint="eastAsia"/>
-        </w:rPr>
-        <w:t>t</w:t>
-      </w:r>
-      <w:r>
-        <w:t>wo,7)</w:t>
-      </w:r>
-      <w:r>
-        <w:rPr>
-          <w:rFonts w:hint="eastAsia"/>
-        </w:rPr>
-        <w:t xml:space="preserve">여기서 </w:t>
-      </w:r>
-      <w:r>
-        <w:t>7</w:t>
-      </w:r>
-      <w:r>
-        <w:rPr>
-          <w:rFonts w:hint="eastAsia"/>
-        </w:rPr>
-        <w:t>은 시작위치이다</w:t>
-      </w:r>
-    </w:p>
-    <w:p>
-      <w:pPr>
-        <w:ind w:firstLine="195"/>
-      </w:pPr>
-      <w:proofErr w:type="spellStart"/>
-      <w:proofErr w:type="gramStart"/>
-      <w:r>
-        <w:rPr>
-          <w:rFonts w:hint="eastAsia"/>
-        </w:rPr>
-        <w:t>찾는게</w:t>
-      </w:r>
-      <w:proofErr w:type="spellEnd"/>
-      <w:proofErr w:type="gramEnd"/>
-      <w:r>
-        <w:rPr>
-          <w:rFonts w:hint="eastAsia"/>
-        </w:rPr>
-        <w:t xml:space="preserve"> 없으면 </w:t>
-      </w:r>
-      <w:r>
-        <w:t>-1</w:t>
-      </w:r>
-      <w:r>
-        <w:rPr>
-          <w:rFonts w:hint="eastAsia"/>
-        </w:rPr>
-        <w:t>로 나온다</w:t>
-      </w:r>
-    </w:p>
-    <w:p>
-      <w:pPr>
-        <w:ind w:firstLine="195"/>
-        <w:rPr>
-          <w:rFonts w:hint="eastAsia"/>
-        </w:rPr>
       </w:pPr>
       <w:r>
         <w:rPr>
@@ -546,24 +532,168 @@
         </w:rPr>
         <w:t>위에 조건을 뺀 나머지)</w:t>
       </w:r>
-      <w:r>
-        <w:br w:type="textWrapping" w:clear="all"/>
-      </w:r>
-    </w:p>
+    </w:p>
+    <w:p/>
+    <w:p/>
+    <w:p/>
+    <w:p/>
     <w:p>
       <w:pPr>
         <w:pStyle w:val="a3"/>
         <w:ind w:leftChars="0" w:firstLineChars="100" w:firstLine="200"/>
-        <w:rPr>
-          <w:rFonts w:hint="eastAsia"/>
-        </w:rPr>
-      </w:pPr>
-      <w:r>
-        <w:rPr>
-          <w:rFonts w:hint="eastAsia"/>
+      </w:pPr>
+    </w:p>
+    <w:p>
+      <w:pPr>
+        <w:pStyle w:val="a3"/>
+        <w:ind w:leftChars="0" w:firstLineChars="100" w:firstLine="200"/>
+      </w:pPr>
+    </w:p>
+    <w:p>
+      <w:pPr>
+        <w:pStyle w:val="a3"/>
+        <w:ind w:leftChars="0" w:firstLineChars="100" w:firstLine="200"/>
+      </w:pPr>
+      <w:r>
+        <w:rPr>
           <w:noProof/>
         </w:rPr>
         <w:lastRenderedPageBreak/>
+        <w:drawing>
+          <wp:anchor distT="0" distB="0" distL="114300" distR="114300" simplePos="0" relativeHeight="251661312" behindDoc="0" locked="0" layoutInCell="1" allowOverlap="1" wp14:anchorId="470C724C" wp14:editId="6259E4E6">
+            <wp:simplePos x="1552575" y="1076325"/>
+            <wp:positionH relativeFrom="column">
+              <wp:align>left</wp:align>
+            </wp:positionH>
+            <wp:positionV relativeFrom="paragraph">
+              <wp:align>top</wp:align>
+            </wp:positionV>
+            <wp:extent cx="2219325" cy="1924050"/>
+            <wp:effectExtent l="0" t="0" r="9525" b="0"/>
+            <wp:wrapSquare wrapText="bothSides"/>
+            <wp:docPr id="1189429324" name="그림 1"/>
+            <wp:cNvGraphicFramePr>
+              <a:graphicFrameLocks xmlns:a="http://schemas.openxmlformats.org/drawingml/2006/main" noChangeAspect="1"/>
+            </wp:cNvGraphicFramePr>
+            <a:graphic xmlns:a="http://schemas.openxmlformats.org/drawingml/2006/main">
+              <a:graphicData uri="http://schemas.openxmlformats.org/drawingml/2006/picture">
+                <pic:pic xmlns:pic="http://schemas.openxmlformats.org/drawingml/2006/picture">
+                  <pic:nvPicPr>
+                    <pic:cNvPr id="1189429324" name="그림 1189429324"/>
+                    <pic:cNvPicPr/>
+                  </pic:nvPicPr>
+                  <pic:blipFill>
+                    <a:blip r:embed="rId9">
+                      <a:extLst>
+                        <a:ext uri="{28A0092B-C50C-407E-A947-70E740481C1C}">
+                          <a14:useLocalDpi xmlns:a14="http://schemas.microsoft.com/office/drawing/2010/main" val="0"/>
+                        </a:ext>
+                      </a:extLst>
+                    </a:blip>
+                    <a:stretch>
+                      <a:fillRect/>
+                    </a:stretch>
+                  </pic:blipFill>
+                  <pic:spPr>
+                    <a:xfrm>
+                      <a:off x="0" y="0"/>
+                      <a:ext cx="2219325" cy="1924050"/>
+                    </a:xfrm>
+                    <a:prstGeom prst="rect">
+                      <a:avLst/>
+                    </a:prstGeom>
+                  </pic:spPr>
+                </pic:pic>
+              </a:graphicData>
+            </a:graphic>
+          </wp:anchor>
+        </w:drawing>
+      </w:r>
+    </w:p>
+    <w:p>
+      <w:pPr>
+        <w:pStyle w:val="a3"/>
+        <w:ind w:leftChars="0" w:firstLineChars="100" w:firstLine="200"/>
+        <w:rPr>
+          <w:rFonts w:hint="eastAsia"/>
+        </w:rPr>
+      </w:pPr>
+      <w:r>
+        <w:rPr>
+          <w:rFonts w:hint="eastAsia"/>
+        </w:rPr>
+        <w:t>&amp;</w:t>
+      </w:r>
+      <w:r>
+        <w:t xml:space="preserve">&amp; = </w:t>
+      </w:r>
+      <w:proofErr w:type="gramStart"/>
+      <w:r>
+        <w:t>or ,</w:t>
+      </w:r>
+      <w:proofErr w:type="gramEnd"/>
+      <w:r>
+        <w:t xml:space="preserve"> </w:t>
+      </w:r>
+      <w:r>
+        <w:rPr>
+          <w:rFonts w:hint="eastAsia"/>
+        </w:rPr>
+        <w:t>이거나</w:t>
+      </w:r>
+    </w:p>
+    <w:p>
+      <w:pPr>
+        <w:pStyle w:val="a3"/>
+        <w:ind w:leftChars="0" w:firstLineChars="100" w:firstLine="200"/>
+      </w:pPr>
+    </w:p>
+    <w:p>
+      <w:pPr>
+        <w:pStyle w:val="a3"/>
+        <w:ind w:leftChars="0" w:firstLineChars="100" w:firstLine="200"/>
+      </w:pPr>
+      <w:r>
+        <w:t xml:space="preserve">|| </w:t>
+      </w:r>
+      <w:r>
+        <w:rPr>
+          <w:rFonts w:hint="eastAsia"/>
+        </w:rPr>
+        <w:t>=</w:t>
+      </w:r>
+      <w:r>
+        <w:t xml:space="preserve"> </w:t>
+      </w:r>
+      <w:r>
+        <w:rPr>
+          <w:rFonts w:hint="eastAsia"/>
+        </w:rPr>
+        <w:t>a</w:t>
+      </w:r>
+      <w:r>
+        <w:t xml:space="preserve">nd, </w:t>
+      </w:r>
+      <w:r>
+        <w:rPr>
+          <w:rFonts w:hint="eastAsia"/>
+        </w:rPr>
+        <w:t xml:space="preserve">이고 </w:t>
+      </w:r>
+      <w:r>
+        <w:br w:type="textWrapping" w:clear="all"/>
+      </w:r>
+    </w:p>
+    <w:p>
+      <w:pPr>
+        <w:pStyle w:val="a3"/>
+        <w:ind w:leftChars="0" w:firstLineChars="100" w:firstLine="200"/>
+      </w:pPr>
+      <w:r>
+        <w:rPr>
+          <w:rFonts w:hint="eastAsia"/>
+          <w:noProof/>
+        </w:rPr>
         <w:drawing>
           <wp:inline distT="0" distB="0" distL="0" distR="0" wp14:anchorId="1C434132" wp14:editId="0A4F1CC0">
             <wp:extent cx="5731510" cy="3443605"/>
@@ -580,7 +710,7 @@
                     <pic:cNvPicPr/>
                   </pic:nvPicPr>
                   <pic:blipFill>
-                    <a:blip r:embed="rId9">
+                    <a:blip r:embed="rId10">
                       <a:extLst>
                         <a:ext uri="{28A0092B-C50C-407E-A947-70E740481C1C}">
                           <a14:useLocalDpi xmlns:a14="http://schemas.microsoft.com/office/drawing/2010/main" val="0"/>
